--- a/demo.docx
+++ b/demo.docx
@@ -8,12 +8,12 @@
         <w:jc w:val="center"/>
       </w:pPr>
       <w:r>
-        <w:t>Квитанция на оплату закупок компанией "Пятерочка" с 2019-09-01 по 2019-09-10</w:t>
+        <w:t>Квитанция на оплату закупок компанией "Пятерочка" с 2019-08-01 по 2019-09-10</w:t>
       </w:r>
     </w:p>
     <w:p>
       <w:pPr>
-        <w:jc w:val="center"/>
+        <w:jc w:val="distribute"/>
       </w:pPr>
       <w:r>
         <w:t xml:space="preserve">Уважаемый(ая) </w:t>
@@ -40,7 +40,7 @@
         <w:rPr>
           <w:b/>
         </w:rPr>
-        <w:t xml:space="preserve">2019-09-01 </w:t>
+        <w:t xml:space="preserve">2019-08-01 </w:t>
       </w:r>
       <w:r>
         <w:t xml:space="preserve">по </w:t>
@@ -55,7 +55,7 @@
     <w:p/>
     <w:p>
       <w:r>
-        <w:t>Прилагаю список товаров</w:t>
+        <w:t>Прилагаю список товаров:</w:t>
       </w:r>
     </w:p>
     <w:tbl>
@@ -64,38 +64,60 @@
         <w:tblLook w:firstColumn="1" w:firstRow="1" w:lastColumn="0" w:lastRow="0" w:noHBand="0" w:noVBand="1" w:val="04A0"/>
       </w:tblPr>
       <w:tblGrid>
-        <w:gridCol w:w="2880"/>
-        <w:gridCol w:w="2880"/>
-        <w:gridCol w:w="2880"/>
+        <w:gridCol w:w="1728"/>
+        <w:gridCol w:w="1728"/>
+        <w:gridCol w:w="1728"/>
+        <w:gridCol w:w="1728"/>
+        <w:gridCol w:w="1728"/>
       </w:tblGrid>
       <w:tr>
         <w:tc>
           <w:tcPr>
-            <w:tcW w:type="dxa" w:w="2880"/>
+            <w:tcW w:type="dxa" w:w="1728"/>
           </w:tcPr>
           <w:p>
             <w:r>
-              <w:t>Qty</w:t>
+              <w:t>Сделка</w:t>
             </w:r>
           </w:p>
         </w:tc>
         <w:tc>
           <w:tcPr>
-            <w:tcW w:type="dxa" w:w="2880"/>
+            <w:tcW w:type="dxa" w:w="1728"/>
           </w:tcPr>
           <w:p>
             <w:r>
-              <w:t>Id</w:t>
+              <w:t>Продукт</w:t>
             </w:r>
           </w:p>
         </w:tc>
         <w:tc>
           <w:tcPr>
-            <w:tcW w:type="dxa" w:w="2880"/>
+            <w:tcW w:type="dxa" w:w="1728"/>
           </w:tcPr>
           <w:p>
             <w:r>
-              <w:t>Desc</w:t>
+              <w:t>Количество</w:t>
+            </w:r>
+          </w:p>
+        </w:tc>
+        <w:tc>
+          <w:tcPr>
+            <w:tcW w:type="dxa" w:w="1728"/>
+          </w:tcPr>
+          <w:p>
+            <w:r>
+              <w:t>Цена</w:t>
+            </w:r>
+          </w:p>
+        </w:tc>
+        <w:tc>
+          <w:tcPr>
+            <w:tcW w:type="dxa" w:w="1728"/>
+          </w:tcPr>
+          <w:p>
+            <w:r>
+              <w:t>Итого</w:t>
             </w:r>
           </w:p>
         </w:tc>
@@ -103,31 +125,51 @@
       <w:tr>
         <w:tc>
           <w:tcPr>
-            <w:tcW w:type="dxa" w:w="2880"/>
+            <w:tcW w:type="dxa" w:w="1728"/>
           </w:tcPr>
           <w:p>
             <w:r>
-              <w:t>3</w:t>
+              <w:t>2019-08-30 13:20:45.559000</w:t>
             </w:r>
           </w:p>
         </w:tc>
         <w:tc>
           <w:tcPr>
-            <w:tcW w:type="dxa" w:w="2880"/>
+            <w:tcW w:type="dxa" w:w="1728"/>
           </w:tcPr>
           <w:p>
             <w:r>
-              <w:t>101</w:t>
+              <w:t>Хлеб</w:t>
             </w:r>
           </w:p>
         </w:tc>
         <w:tc>
           <w:tcPr>
-            <w:tcW w:type="dxa" w:w="2880"/>
+            <w:tcW w:type="dxa" w:w="1728"/>
           </w:tcPr>
           <w:p>
             <w:r>
-              <w:t>Spam</w:t>
+              <w:t>10</w:t>
+            </w:r>
+          </w:p>
+        </w:tc>
+        <w:tc>
+          <w:tcPr>
+            <w:tcW w:type="dxa" w:w="1728"/>
+          </w:tcPr>
+          <w:p>
+            <w:r>
+              <w:t>40.0</w:t>
+            </w:r>
+          </w:p>
+        </w:tc>
+        <w:tc>
+          <w:tcPr>
+            <w:tcW w:type="dxa" w:w="1728"/>
+          </w:tcPr>
+          <w:p>
+            <w:r>
+              <w:t>400.0</w:t>
             </w:r>
           </w:p>
         </w:tc>
@@ -135,31 +177,47 @@
       <w:tr>
         <w:tc>
           <w:tcPr>
-            <w:tcW w:type="dxa" w:w="2880"/>
+            <w:tcW w:type="dxa" w:w="1728"/>
+          </w:tcPr>
+          <w:p/>
+        </w:tc>
+        <w:tc>
+          <w:tcPr>
+            <w:tcW w:type="dxa" w:w="1728"/>
           </w:tcPr>
           <w:p>
             <w:r>
-              <w:t>7</w:t>
+              <w:t>Молоко</w:t>
             </w:r>
           </w:p>
         </w:tc>
         <w:tc>
           <w:tcPr>
-            <w:tcW w:type="dxa" w:w="2880"/>
+            <w:tcW w:type="dxa" w:w="1728"/>
           </w:tcPr>
           <w:p>
             <w:r>
-              <w:t>422</w:t>
+              <w:t>100</w:t>
             </w:r>
           </w:p>
         </w:tc>
         <w:tc>
           <w:tcPr>
-            <w:tcW w:type="dxa" w:w="2880"/>
+            <w:tcW w:type="dxa" w:w="1728"/>
           </w:tcPr>
           <w:p>
             <w:r>
-              <w:t>Eggs</w:t>
+              <w:t>120.0</w:t>
+            </w:r>
+          </w:p>
+        </w:tc>
+        <w:tc>
+          <w:tcPr>
+            <w:tcW w:type="dxa" w:w="1728"/>
+          </w:tcPr>
+          <w:p>
+            <w:r>
+              <w:t>12000.0</w:t>
             </w:r>
           </w:p>
         </w:tc>
@@ -167,36 +225,119 @@
       <w:tr>
         <w:tc>
           <w:tcPr>
-            <w:tcW w:type="dxa" w:w="2880"/>
+            <w:tcW w:type="dxa" w:w="1728"/>
           </w:tcPr>
           <w:p>
             <w:r>
-              <w:t>4</w:t>
+              <w:t>2019-09-09 13:23:41.380317</w:t>
             </w:r>
           </w:p>
         </w:tc>
         <w:tc>
           <w:tcPr>
-            <w:tcW w:type="dxa" w:w="2880"/>
+            <w:tcW w:type="dxa" w:w="1728"/>
           </w:tcPr>
           <w:p>
             <w:r>
-              <w:t>631</w:t>
+              <w:t>Хлеб</w:t>
             </w:r>
           </w:p>
         </w:tc>
         <w:tc>
           <w:tcPr>
-            <w:tcW w:type="dxa" w:w="2880"/>
+            <w:tcW w:type="dxa" w:w="1728"/>
           </w:tcPr>
           <w:p>
             <w:r>
-              <w:t>Spam, spam, eggs, and spam</w:t>
+              <w:t>10</w:t>
+            </w:r>
+          </w:p>
+        </w:tc>
+        <w:tc>
+          <w:tcPr>
+            <w:tcW w:type="dxa" w:w="1728"/>
+          </w:tcPr>
+          <w:p>
+            <w:r>
+              <w:t>40.0</w:t>
+            </w:r>
+          </w:p>
+        </w:tc>
+        <w:tc>
+          <w:tcPr>
+            <w:tcW w:type="dxa" w:w="1728"/>
+          </w:tcPr>
+          <w:p>
+            <w:r>
+              <w:t>400.0</w:t>
+            </w:r>
+          </w:p>
+        </w:tc>
+      </w:tr>
+      <w:tr>
+        <w:tc>
+          <w:tcPr>
+            <w:tcW w:type="dxa" w:w="1728"/>
+          </w:tcPr>
+          <w:p/>
+        </w:tc>
+        <w:tc>
+          <w:tcPr>
+            <w:tcW w:type="dxa" w:w="1728"/>
+          </w:tcPr>
+          <w:p>
+            <w:r>
+              <w:t>Молоко</w:t>
+            </w:r>
+          </w:p>
+        </w:tc>
+        <w:tc>
+          <w:tcPr>
+            <w:tcW w:type="dxa" w:w="1728"/>
+          </w:tcPr>
+          <w:p>
+            <w:r>
+              <w:t>100</w:t>
+            </w:r>
+          </w:p>
+        </w:tc>
+        <w:tc>
+          <w:tcPr>
+            <w:tcW w:type="dxa" w:w="1728"/>
+          </w:tcPr>
+          <w:p>
+            <w:r>
+              <w:t>120.0</w:t>
+            </w:r>
+          </w:p>
+        </w:tc>
+        <w:tc>
+          <w:tcPr>
+            <w:tcW w:type="dxa" w:w="1728"/>
+          </w:tcPr>
+          <w:p>
+            <w:r>
+              <w:t>12000.0</w:t>
             </w:r>
           </w:p>
         </w:tc>
       </w:tr>
     </w:tbl>
+    <w:p/>
+    <w:p>
+      <w:pPr>
+        <w:jc w:val="distribute"/>
+      </w:pPr>
+      <w:r>
+        <w:t xml:space="preserve">Итого общая сумма вашей задолженности составляет </w:t>
+      </w:r>
+      <w:r>
+        <w:rPr>
+          <w:b/>
+        </w:rPr>
+        <w:t>24800.0 рублей</w:t>
+      </w:r>
+    </w:p>
     <w:p>
       <w:r>
         <w:br w:type="page"/>

--- a/demo.docx
+++ b/demo.docx
@@ -25,16 +25,16 @@
         <w:t xml:space="preserve">Иван Иванов Иванович </w:t>
       </w:r>
       <w:r>
-        <w:t xml:space="preserve">просим вас оплатить закупки вашей компанией </w:t>
+        <w:t xml:space="preserve">просим вас оплатить закупки, произведенные компанией </w:t>
       </w:r>
       <w:r>
         <w:rPr>
           <w:b/>
         </w:rPr>
-        <w:t xml:space="preserve">"Пятерочка" </w:t>
+        <w:t xml:space="preserve">"Пятерочка", </w:t>
       </w:r>
       <w:r>
-        <w:t xml:space="preserve">в период с </w:t>
+        <w:t xml:space="preserve">в которой для нас вы являеетесь контактным лицом в период с </w:t>
       </w:r>
       <w:r>
         <w:rPr>
@@ -77,7 +77,7 @@
           </w:tcPr>
           <w:p>
             <w:r>
-              <w:t>Сделка</w:t>
+              <w:t>Дата</w:t>
             </w:r>
           </w:p>
         </w:tc>
@@ -129,7 +129,7 @@
           </w:tcPr>
           <w:p>
             <w:r>
-              <w:t>2019-08-30 13:20:45.559000</w:t>
+              <w:t>2019-08-30</w:t>
             </w:r>
           </w:p>
         </w:tc>
@@ -229,7 +229,7 @@
           </w:tcPr>
           <w:p>
             <w:r>
-              <w:t>2019-09-09 13:23:41.380317</w:t>
+              <w:t>2019-09-09</w:t>
             </w:r>
           </w:p>
         </w:tc>

--- a/demo.docx
+++ b/demo.docx
@@ -8,7 +8,7 @@
         <w:jc w:val="center"/>
       </w:pPr>
       <w:r>
-        <w:t>Квитанция на оплату закупок компанией "Пятерочка" с 2019-08-01 по 2019-09-10</w:t>
+        <w:t>Квитанция на оплату закупок компанией "Четверочка" с 2019-9-11 по 2019-9-14</w:t>
       </w:r>
     </w:p>
     <w:p>
@@ -22,7 +22,7 @@
         <w:rPr>
           <w:b/>
         </w:rPr>
-        <w:t xml:space="preserve">Иван Иванов Иванович </w:t>
+        <w:t xml:space="preserve">Алексеев Алексей Алексеевич </w:t>
       </w:r>
       <w:r>
         <w:t xml:space="preserve">просим вас оплатить закупки, произведенные компанией </w:t>
@@ -31,7 +31,7 @@
         <w:rPr>
           <w:b/>
         </w:rPr>
-        <w:t xml:space="preserve">"Пятерочка", </w:t>
+        <w:t xml:space="preserve">"Четверочка", </w:t>
       </w:r>
       <w:r>
         <w:t xml:space="preserve">в которой для нас вы являеетесь контактным лицом в период с </w:t>
@@ -40,7 +40,7 @@
         <w:rPr>
           <w:b/>
         </w:rPr>
-        <w:t xml:space="preserve">2019-08-01 </w:t>
+        <w:t xml:space="preserve">2019-9-11 </w:t>
       </w:r>
       <w:r>
         <w:t xml:space="preserve">по </w:t>
@@ -49,7 +49,7 @@
         <w:rPr>
           <w:b/>
         </w:rPr>
-        <w:t>2019-09-10.</w:t>
+        <w:t>2019-9-14.</w:t>
       </w:r>
     </w:p>
     <w:p/>
@@ -129,7 +129,7 @@
           </w:tcPr>
           <w:p>
             <w:r>
-              <w:t>2019-08-30</w:t>
+              <w:t>2019-09-13</w:t>
             </w:r>
           </w:p>
         </w:tc>
@@ -139,7 +139,7 @@
           </w:tcPr>
           <w:p>
             <w:r>
-              <w:t>Хлеб</w:t>
+              <w:t>Алкоголь</w:t>
             </w:r>
           </w:p>
         </w:tc>
@@ -159,7 +159,7 @@
           </w:tcPr>
           <w:p>
             <w:r>
-              <w:t>40.0</w:t>
+              <w:t>200.0</w:t>
             </w:r>
           </w:p>
         </w:tc>
@@ -169,7 +169,103 @@
           </w:tcPr>
           <w:p>
             <w:r>
-              <w:t>400.0</w:t>
+              <w:t>2000.0</w:t>
+            </w:r>
+          </w:p>
+        </w:tc>
+      </w:tr>
+      <w:tr>
+        <w:tc>
+          <w:tcPr>
+            <w:tcW w:type="dxa" w:w="1728"/>
+          </w:tcPr>
+          <w:p/>
+        </w:tc>
+        <w:tc>
+          <w:tcPr>
+            <w:tcW w:type="dxa" w:w="1728"/>
+          </w:tcPr>
+          <w:p>
+            <w:r>
+              <w:t>Сигареты</w:t>
+            </w:r>
+          </w:p>
+        </w:tc>
+        <w:tc>
+          <w:tcPr>
+            <w:tcW w:type="dxa" w:w="1728"/>
+          </w:tcPr>
+          <w:p>
+            <w:r>
+              <w:t>100</w:t>
+            </w:r>
+          </w:p>
+        </w:tc>
+        <w:tc>
+          <w:tcPr>
+            <w:tcW w:type="dxa" w:w="1728"/>
+          </w:tcPr>
+          <w:p>
+            <w:r>
+              <w:t>300.0</w:t>
+            </w:r>
+          </w:p>
+        </w:tc>
+        <w:tc>
+          <w:tcPr>
+            <w:tcW w:type="dxa" w:w="1728"/>
+          </w:tcPr>
+          <w:p>
+            <w:r>
+              <w:t>30000.0</w:t>
+            </w:r>
+          </w:p>
+        </w:tc>
+      </w:tr>
+      <w:tr>
+        <w:tc>
+          <w:tcPr>
+            <w:tcW w:type="dxa" w:w="1728"/>
+          </w:tcPr>
+          <w:p/>
+        </w:tc>
+        <w:tc>
+          <w:tcPr>
+            <w:tcW w:type="dxa" w:w="1728"/>
+          </w:tcPr>
+          <w:p>
+            <w:r>
+              <w:t>Печенье</w:t>
+            </w:r>
+          </w:p>
+        </w:tc>
+        <w:tc>
+          <w:tcPr>
+            <w:tcW w:type="dxa" w:w="1728"/>
+          </w:tcPr>
+          <w:p>
+            <w:r>
+              <w:t>21</w:t>
+            </w:r>
+          </w:p>
+        </w:tc>
+        <w:tc>
+          <w:tcPr>
+            <w:tcW w:type="dxa" w:w="1728"/>
+          </w:tcPr>
+          <w:p>
+            <w:r>
+              <w:t>80.0</w:t>
+            </w:r>
+          </w:p>
+        </w:tc>
+        <w:tc>
+          <w:tcPr>
+            <w:tcW w:type="dxa" w:w="1728"/>
+          </w:tcPr>
+          <w:p>
+            <w:r>
+              <w:t>1680.0</w:t>
             </w:r>
           </w:p>
         </w:tc>
@@ -197,7 +293,7 @@
           </w:tcPr>
           <w:p>
             <w:r>
-              <w:t>100</w:t>
+              <w:t>212</w:t>
             </w:r>
           </w:p>
         </w:tc>
@@ -217,107 +313,7 @@
           </w:tcPr>
           <w:p>
             <w:r>
-              <w:t>12000.0</w:t>
-            </w:r>
-          </w:p>
-        </w:tc>
-      </w:tr>
-      <w:tr>
-        <w:tc>
-          <w:tcPr>
-            <w:tcW w:type="dxa" w:w="1728"/>
-          </w:tcPr>
-          <w:p>
-            <w:r>
-              <w:t>2019-09-09</w:t>
-            </w:r>
-          </w:p>
-        </w:tc>
-        <w:tc>
-          <w:tcPr>
-            <w:tcW w:type="dxa" w:w="1728"/>
-          </w:tcPr>
-          <w:p>
-            <w:r>
-              <w:t>Хлеб</w:t>
-            </w:r>
-          </w:p>
-        </w:tc>
-        <w:tc>
-          <w:tcPr>
-            <w:tcW w:type="dxa" w:w="1728"/>
-          </w:tcPr>
-          <w:p>
-            <w:r>
-              <w:t>10</w:t>
-            </w:r>
-          </w:p>
-        </w:tc>
-        <w:tc>
-          <w:tcPr>
-            <w:tcW w:type="dxa" w:w="1728"/>
-          </w:tcPr>
-          <w:p>
-            <w:r>
-              <w:t>40.0</w:t>
-            </w:r>
-          </w:p>
-        </w:tc>
-        <w:tc>
-          <w:tcPr>
-            <w:tcW w:type="dxa" w:w="1728"/>
-          </w:tcPr>
-          <w:p>
-            <w:r>
-              <w:t>400.0</w:t>
-            </w:r>
-          </w:p>
-        </w:tc>
-      </w:tr>
-      <w:tr>
-        <w:tc>
-          <w:tcPr>
-            <w:tcW w:type="dxa" w:w="1728"/>
-          </w:tcPr>
-          <w:p/>
-        </w:tc>
-        <w:tc>
-          <w:tcPr>
-            <w:tcW w:type="dxa" w:w="1728"/>
-          </w:tcPr>
-          <w:p>
-            <w:r>
-              <w:t>Молоко</w:t>
-            </w:r>
-          </w:p>
-        </w:tc>
-        <w:tc>
-          <w:tcPr>
-            <w:tcW w:type="dxa" w:w="1728"/>
-          </w:tcPr>
-          <w:p>
-            <w:r>
-              <w:t>100</w:t>
-            </w:r>
-          </w:p>
-        </w:tc>
-        <w:tc>
-          <w:tcPr>
-            <w:tcW w:type="dxa" w:w="1728"/>
-          </w:tcPr>
-          <w:p>
-            <w:r>
-              <w:t>120.0</w:t>
-            </w:r>
-          </w:p>
-        </w:tc>
-        <w:tc>
-          <w:tcPr>
-            <w:tcW w:type="dxa" w:w="1728"/>
-          </w:tcPr>
-          <w:p>
-            <w:r>
-              <w:t>12000.0</w:t>
+              <w:t>25440.0</w:t>
             </w:r>
           </w:p>
         </w:tc>
@@ -335,7 +331,7 @@
         <w:rPr>
           <w:b/>
         </w:rPr>
-        <w:t>24800.0 рублей</w:t>
+        <w:t>59120.0 рублей</w:t>
       </w:r>
     </w:p>
     <w:p>
